--- a/PBL.docx
+++ b/PBL.docx
@@ -11,7 +11,6 @@
         <w:tblCellMar>
           <w:top w:w="49" w:type="dxa"/>
           <w:left w:w="35" w:type="dxa"/>
-          <w:bottom w:w="0" w:type="dxa"/>
           <w:right w:w="75" w:type="dxa"/>
         </w:tblCellMar>
         <w:tblLook w:val="04A0" w:firstRow="1" w:lastRow="0" w:firstColumn="1" w:lastColumn="0" w:noHBand="0" w:noVBand="1"/>
@@ -55,107 +54,7 @@
                 <w:color w:val="002060"/>
                 <w:sz w:val="22"/>
               </w:rPr>
-              <w:t xml:space="preserve">PRODUCT BACKLOG – </w:t>
-            </w:r>
-            <w:proofErr w:type="spellStart"/>
-            <w:r>
-              <w:rPr>
-                <w:b/>
-                <w:i w:val="0"/>
-                <w:color w:val="002060"/>
-                <w:sz w:val="22"/>
-              </w:rPr>
-              <w:t>Detekcija</w:t>
-            </w:r>
-            <w:proofErr w:type="spellEnd"/>
-            <w:r>
-              <w:rPr>
-                <w:b/>
-                <w:i w:val="0"/>
-                <w:color w:val="002060"/>
-                <w:sz w:val="22"/>
-              </w:rPr>
-              <w:t xml:space="preserve"> </w:t>
-            </w:r>
-            <w:proofErr w:type="spellStart"/>
-            <w:r>
-              <w:rPr>
-                <w:b/>
-                <w:i w:val="0"/>
-                <w:color w:val="002060"/>
-                <w:sz w:val="22"/>
-              </w:rPr>
-              <w:t>bespravne</w:t>
-            </w:r>
-            <w:proofErr w:type="spellEnd"/>
-            <w:r>
-              <w:rPr>
-                <w:b/>
-                <w:i w:val="0"/>
-                <w:color w:val="002060"/>
-                <w:sz w:val="22"/>
-              </w:rPr>
-              <w:t xml:space="preserve"> </w:t>
-            </w:r>
-            <w:proofErr w:type="spellStart"/>
-            <w:r>
-              <w:rPr>
-                <w:b/>
-                <w:i w:val="0"/>
-                <w:color w:val="002060"/>
-                <w:sz w:val="22"/>
-              </w:rPr>
-              <w:t>sece</w:t>
-            </w:r>
-            <w:proofErr w:type="spellEnd"/>
-            <w:r>
-              <w:rPr>
-                <w:b/>
-                <w:i w:val="0"/>
-                <w:color w:val="002060"/>
-                <w:sz w:val="22"/>
-              </w:rPr>
-              <w:t xml:space="preserve"> </w:t>
-            </w:r>
-            <w:proofErr w:type="spellStart"/>
-            <w:r>
-              <w:rPr>
-                <w:b/>
-                <w:i w:val="0"/>
-                <w:color w:val="002060"/>
-                <w:sz w:val="22"/>
-              </w:rPr>
-              <w:t>sume</w:t>
-            </w:r>
-            <w:proofErr w:type="spellEnd"/>
-            <w:r>
-              <w:rPr>
-                <w:b/>
-                <w:i w:val="0"/>
-                <w:color w:val="002060"/>
-                <w:sz w:val="22"/>
-              </w:rPr>
-              <w:t xml:space="preserve"> </w:t>
-            </w:r>
-            <w:proofErr w:type="spellStart"/>
-            <w:r>
-              <w:rPr>
-                <w:b/>
-                <w:i w:val="0"/>
-                <w:color w:val="002060"/>
-                <w:sz w:val="22"/>
-              </w:rPr>
-              <w:t>i</w:t>
-            </w:r>
-            <w:proofErr w:type="spellEnd"/>
-            <w:r>
-              <w:rPr>
-                <w:b/>
-                <w:i w:val="0"/>
-                <w:color w:val="002060"/>
-                <w:sz w:val="22"/>
-              </w:rPr>
-              <w:t xml:space="preserve"> alarm</w:t>
+              <w:t>PRODUCT BACKLOG – Detekcija bespravne sece sume i alarm</w:t>
             </w:r>
           </w:p>
         </w:tc>
@@ -213,7 +112,6 @@
                 <w:i w:val="0"/>
               </w:rPr>
             </w:pPr>
-            <w:proofErr w:type="spellStart"/>
             <w:r>
               <w:rPr>
                 <w:b/>
@@ -222,7 +120,6 @@
               </w:rPr>
               <w:t>Zadatak</w:t>
             </w:r>
-            <w:proofErr w:type="spellEnd"/>
           </w:p>
         </w:tc>
         <w:tc>
@@ -244,7 +141,6 @@
                 <w:i w:val="0"/>
               </w:rPr>
             </w:pPr>
-            <w:proofErr w:type="spellStart"/>
             <w:r>
               <w:rPr>
                 <w:b/>
@@ -253,7 +149,6 @@
               </w:rPr>
               <w:t>Opis</w:t>
             </w:r>
-            <w:proofErr w:type="spellEnd"/>
           </w:p>
         </w:tc>
         <w:tc>
@@ -274,7 +169,6 @@
                 <w:i w:val="0"/>
               </w:rPr>
             </w:pPr>
-            <w:proofErr w:type="spellStart"/>
             <w:r>
               <w:rPr>
                 <w:b/>
@@ -283,7 +177,6 @@
               </w:rPr>
               <w:t>Prioritet</w:t>
             </w:r>
-            <w:proofErr w:type="spellEnd"/>
           </w:p>
         </w:tc>
       </w:tr>
@@ -342,34 +235,14 @@
                 <w:i w:val="0"/>
               </w:rPr>
             </w:pPr>
-            <w:proofErr w:type="spellStart"/>
             <w:r>
               <w:rPr>
                 <w:b/>
                 <w:bCs/>
                 <w:i w:val="0"/>
               </w:rPr>
-              <w:t>Definisanje</w:t>
-            </w:r>
-            <w:proofErr w:type="spellEnd"/>
-            <w:r>
-              <w:rPr>
-                <w:b/>
-                <w:bCs/>
-                <w:i w:val="0"/>
-              </w:rPr>
-              <w:t xml:space="preserve"> </w:t>
-            </w:r>
-            <w:proofErr w:type="spellStart"/>
-            <w:r>
-              <w:rPr>
-                <w:b/>
-                <w:bCs/>
-                <w:i w:val="0"/>
-              </w:rPr>
-              <w:t>projekta</w:t>
-            </w:r>
-            <w:proofErr w:type="spellEnd"/>
+              <w:t>Definisanje projekta</w:t>
+            </w:r>
           </w:p>
         </w:tc>
         <w:tc>
@@ -461,42 +334,12 @@
                 <w:i w:val="0"/>
               </w:rPr>
             </w:pPr>
-            <w:proofErr w:type="spellStart"/>
-            <w:r>
-              <w:rPr>
-                <w:i w:val="0"/>
-              </w:rPr>
-              <w:t>Upoznavanje</w:t>
-            </w:r>
-            <w:proofErr w:type="spellEnd"/>
-            <w:r>
-              <w:rPr>
-                <w:i w:val="0"/>
-              </w:rPr>
-              <w:t xml:space="preserve"> </w:t>
-            </w:r>
-            <w:proofErr w:type="spellStart"/>
-            <w:r>
-              <w:rPr>
-                <w:i w:val="0"/>
-              </w:rPr>
-              <w:t>sa</w:t>
-            </w:r>
-            <w:proofErr w:type="spellEnd"/>
-            <w:r>
-              <w:rPr>
-                <w:i w:val="0"/>
-              </w:rPr>
-              <w:t xml:space="preserve"> </w:t>
-            </w:r>
-            <w:proofErr w:type="spellStart"/>
-            <w:r>
-              <w:rPr>
-                <w:i w:val="0"/>
-              </w:rPr>
-              <w:t>zahtevima</w:t>
-            </w:r>
-            <w:proofErr w:type="spellEnd"/>
+            <w:r>
+              <w:rPr>
+                <w:i w:val="0"/>
+              </w:rPr>
+              <w:t>Upoznavanje sa zahtevima</w:t>
+            </w:r>
           </w:p>
         </w:tc>
         <w:tc>
@@ -549,14 +392,12 @@
                 <w:i w:val="0"/>
               </w:rPr>
             </w:pPr>
-            <w:proofErr w:type="spellStart"/>
             <w:r>
               <w:rPr>
                 <w:i w:val="0"/>
               </w:rPr>
               <w:t>Srednji</w:t>
             </w:r>
-            <w:proofErr w:type="spellEnd"/>
           </w:p>
         </w:tc>
       </w:tr>
@@ -608,42 +449,12 @@
                 <w:i w:val="0"/>
               </w:rPr>
             </w:pPr>
-            <w:proofErr w:type="spellStart"/>
-            <w:r>
-              <w:rPr>
-                <w:i w:val="0"/>
-              </w:rPr>
-              <w:t>Upoznavanje</w:t>
-            </w:r>
-            <w:proofErr w:type="spellEnd"/>
-            <w:r>
-              <w:rPr>
-                <w:i w:val="0"/>
-              </w:rPr>
-              <w:t xml:space="preserve"> </w:t>
-            </w:r>
-            <w:proofErr w:type="spellStart"/>
-            <w:r>
-              <w:rPr>
-                <w:i w:val="0"/>
-              </w:rPr>
-              <w:t>sa</w:t>
-            </w:r>
-            <w:proofErr w:type="spellEnd"/>
-            <w:r>
-              <w:rPr>
-                <w:i w:val="0"/>
-              </w:rPr>
-              <w:t xml:space="preserve"> </w:t>
-            </w:r>
-            <w:proofErr w:type="spellStart"/>
-            <w:r>
-              <w:rPr>
-                <w:i w:val="0"/>
-              </w:rPr>
-              <w:t>tehnologijama</w:t>
-            </w:r>
-            <w:proofErr w:type="spellEnd"/>
+            <w:r>
+              <w:rPr>
+                <w:i w:val="0"/>
+              </w:rPr>
+              <w:t>Upoznavanje sa tehnologijama</w:t>
+            </w:r>
           </w:p>
         </w:tc>
         <w:tc>
@@ -759,28 +570,12 @@
                 <w:i w:val="0"/>
               </w:rPr>
             </w:pPr>
-            <w:proofErr w:type="spellStart"/>
-            <w:r>
-              <w:rPr>
-                <w:i w:val="0"/>
-              </w:rPr>
-              <w:t>Uspostavljanje</w:t>
-            </w:r>
-            <w:proofErr w:type="spellEnd"/>
-            <w:r>
-              <w:rPr>
-                <w:i w:val="0"/>
-              </w:rPr>
-              <w:t xml:space="preserve"> </w:t>
-            </w:r>
-            <w:proofErr w:type="spellStart"/>
-            <w:r>
-              <w:rPr>
-                <w:i w:val="0"/>
-              </w:rPr>
-              <w:t>projekta</w:t>
-            </w:r>
-            <w:proofErr w:type="spellEnd"/>
+            <w:r>
+              <w:rPr>
+                <w:i w:val="0"/>
+              </w:rPr>
+              <w:t>Uspostavljanje projekta</w:t>
+            </w:r>
           </w:p>
         </w:tc>
         <w:tc>
@@ -827,14 +622,12 @@
                 <w:i w:val="0"/>
               </w:rPr>
             </w:pPr>
-            <w:proofErr w:type="spellStart"/>
             <w:r>
               <w:rPr>
                 <w:i w:val="0"/>
               </w:rPr>
               <w:t>Visoki</w:t>
             </w:r>
-            <w:proofErr w:type="spellEnd"/>
           </w:p>
         </w:tc>
       </w:tr>
@@ -893,7 +686,6 @@
                 <w:i w:val="0"/>
               </w:rPr>
             </w:pPr>
-            <w:proofErr w:type="spellStart"/>
             <w:r>
               <w:rPr>
                 <w:b/>
@@ -902,7 +694,6 @@
               </w:rPr>
               <w:t>Kodiranje</w:t>
             </w:r>
-            <w:proofErr w:type="spellEnd"/>
           </w:p>
         </w:tc>
         <w:tc>
@@ -994,42 +785,12 @@
                 <w:i w:val="0"/>
               </w:rPr>
             </w:pPr>
-            <w:proofErr w:type="spellStart"/>
-            <w:r>
-              <w:rPr>
-                <w:i w:val="0"/>
-              </w:rPr>
-              <w:t>Ucitavanje</w:t>
-            </w:r>
-            <w:proofErr w:type="spellEnd"/>
-            <w:r>
-              <w:rPr>
-                <w:i w:val="0"/>
-              </w:rPr>
-              <w:t xml:space="preserve"> </w:t>
-            </w:r>
-            <w:proofErr w:type="spellStart"/>
-            <w:r>
-              <w:rPr>
-                <w:i w:val="0"/>
-              </w:rPr>
-              <w:t>satelitskih</w:t>
-            </w:r>
-            <w:proofErr w:type="spellEnd"/>
-            <w:r>
-              <w:rPr>
-                <w:i w:val="0"/>
-              </w:rPr>
-              <w:t xml:space="preserve"> </w:t>
-            </w:r>
-            <w:proofErr w:type="spellStart"/>
-            <w:r>
-              <w:rPr>
-                <w:i w:val="0"/>
-              </w:rPr>
-              <w:t>snimaka</w:t>
-            </w:r>
-            <w:proofErr w:type="spellEnd"/>
+            <w:r>
+              <w:rPr>
+                <w:i w:val="0"/>
+              </w:rPr>
+              <w:t>Ucitavanje satelitskih snimaka</w:t>
+            </w:r>
           </w:p>
         </w:tc>
         <w:tc>
@@ -1076,14 +837,12 @@
                 <w:i w:val="0"/>
               </w:rPr>
             </w:pPr>
-            <w:proofErr w:type="spellStart"/>
             <w:r>
               <w:rPr>
                 <w:i w:val="0"/>
               </w:rPr>
               <w:t>Visoki</w:t>
             </w:r>
-            <w:proofErr w:type="spellEnd"/>
           </w:p>
         </w:tc>
       </w:tr>
@@ -1135,28 +894,12 @@
                 <w:i w:val="0"/>
               </w:rPr>
             </w:pPr>
-            <w:proofErr w:type="spellStart"/>
-            <w:r>
-              <w:rPr>
-                <w:i w:val="0"/>
-              </w:rPr>
-              <w:t>Pravljenje</w:t>
-            </w:r>
-            <w:proofErr w:type="spellEnd"/>
-            <w:r>
-              <w:rPr>
-                <w:i w:val="0"/>
-              </w:rPr>
-              <w:t xml:space="preserve"> </w:t>
-            </w:r>
-            <w:proofErr w:type="spellStart"/>
-            <w:r>
-              <w:rPr>
-                <w:i w:val="0"/>
-              </w:rPr>
-              <w:t>modela</w:t>
-            </w:r>
-            <w:proofErr w:type="spellEnd"/>
+            <w:r>
+              <w:rPr>
+                <w:i w:val="0"/>
+              </w:rPr>
+              <w:t>Pravljenje modela</w:t>
+            </w:r>
           </w:p>
         </w:tc>
         <w:tc>
@@ -1203,14 +946,12 @@
                 <w:i w:val="0"/>
               </w:rPr>
             </w:pPr>
-            <w:proofErr w:type="spellStart"/>
             <w:r>
               <w:rPr>
                 <w:i w:val="0"/>
               </w:rPr>
               <w:t>Visoki</w:t>
             </w:r>
-            <w:proofErr w:type="spellEnd"/>
           </w:p>
         </w:tc>
       </w:tr>
@@ -1262,28 +1003,12 @@
                 <w:i w:val="0"/>
               </w:rPr>
             </w:pPr>
-            <w:proofErr w:type="spellStart"/>
-            <w:r>
-              <w:rPr>
-                <w:i w:val="0"/>
-              </w:rPr>
-              <w:t>Slanje</w:t>
-            </w:r>
-            <w:proofErr w:type="spellEnd"/>
-            <w:r>
-              <w:rPr>
-                <w:i w:val="0"/>
-              </w:rPr>
-              <w:t xml:space="preserve"> </w:t>
-            </w:r>
-            <w:proofErr w:type="spellStart"/>
-            <w:r>
-              <w:rPr>
-                <w:i w:val="0"/>
-              </w:rPr>
-              <w:t>alarma</w:t>
-            </w:r>
-            <w:proofErr w:type="spellEnd"/>
+            <w:r>
+              <w:rPr>
+                <w:i w:val="0"/>
+              </w:rPr>
+              <w:t>Slanje alarma</w:t>
+            </w:r>
           </w:p>
         </w:tc>
         <w:tc>
@@ -1330,14 +1055,12 @@
                 <w:i w:val="0"/>
               </w:rPr>
             </w:pPr>
-            <w:proofErr w:type="spellStart"/>
             <w:r>
               <w:rPr>
                 <w:i w:val="0"/>
               </w:rPr>
               <w:t>Visoki</w:t>
             </w:r>
-            <w:proofErr w:type="spellEnd"/>
           </w:p>
         </w:tc>
       </w:tr>
@@ -1361,18 +1084,14 @@
               <w:ind w:left="52" w:firstLine="0"/>
               <w:jc w:val="center"/>
               <w:rPr>
-                <w:b/>
-                <w:bCs/>
-                <w:i w:val="0"/>
-              </w:rPr>
-            </w:pPr>
-            <w:r>
-              <w:rPr>
-                <w:b/>
-                <w:bCs/>
-                <w:i w:val="0"/>
-              </w:rPr>
-              <w:t>3.</w:t>
+                <w:i w:val="0"/>
+              </w:rPr>
+            </w:pPr>
+            <w:r>
+              <w:rPr>
+                <w:i w:val="0"/>
+              </w:rPr>
+              <w:t>2.4.</w:t>
             </w:r>
           </w:p>
         </w:tc>
@@ -1389,41 +1108,16 @@
           <w:p>
             <w:pPr>
               <w:ind w:left="0" w:firstLine="0"/>
-              <w:jc w:val="center"/>
-              <w:rPr>
-                <w:b/>
-                <w:bCs/>
-                <w:i w:val="0"/>
-              </w:rPr>
-            </w:pPr>
-            <w:proofErr w:type="spellStart"/>
-            <w:r>
-              <w:rPr>
-                <w:b/>
-                <w:bCs/>
-                <w:i w:val="0"/>
-              </w:rPr>
-              <w:t>Pisanje</w:t>
-            </w:r>
-            <w:proofErr w:type="spellEnd"/>
-            <w:r>
-              <w:rPr>
-                <w:b/>
-                <w:bCs/>
-                <w:i w:val="0"/>
-              </w:rPr>
-              <w:t xml:space="preserve"> </w:t>
-            </w:r>
-            <w:proofErr w:type="spellStart"/>
-            <w:r>
-              <w:rPr>
-                <w:b/>
-                <w:bCs/>
-                <w:i w:val="0"/>
-              </w:rPr>
-              <w:t>dokumentacije</w:t>
-            </w:r>
-            <w:proofErr w:type="spellEnd"/>
+              <w:rPr>
+                <w:i w:val="0"/>
+              </w:rPr>
+            </w:pPr>
+            <w:r>
+              <w:rPr>
+                <w:i w:val="0"/>
+              </w:rPr>
+              <w:t>Implementacija mikrokontrolera</w:t>
+            </w:r>
           </w:p>
         </w:tc>
         <w:tc>
@@ -1438,12 +1132,18 @@
           </w:tcPr>
           <w:p>
             <w:pPr>
-              <w:ind w:left="54" w:firstLine="0"/>
-              <w:jc w:val="center"/>
-              <w:rPr>
-                <w:i w:val="0"/>
-              </w:rPr>
-            </w:pPr>
+              <w:ind w:left="58" w:firstLine="0"/>
+              <w:jc w:val="center"/>
+              <w:rPr>
+                <w:i w:val="0"/>
+              </w:rPr>
+            </w:pPr>
+            <w:r>
+              <w:rPr>
+                <w:i w:val="0"/>
+              </w:rPr>
+              <w:t>S, H</w:t>
+            </w:r>
           </w:p>
         </w:tc>
         <w:tc>
@@ -1464,6 +1164,12 @@
                 <w:i w:val="0"/>
               </w:rPr>
             </w:pPr>
+            <w:r>
+              <w:rPr>
+                <w:i w:val="0"/>
+              </w:rPr>
+              <w:t>Srednji</w:t>
+            </w:r>
           </w:p>
         </w:tc>
       </w:tr>
@@ -1487,14 +1193,18 @@
               <w:ind w:left="52" w:firstLine="0"/>
               <w:jc w:val="center"/>
               <w:rPr>
-                <w:i w:val="0"/>
-              </w:rPr>
-            </w:pPr>
-            <w:r>
-              <w:rPr>
-                <w:i w:val="0"/>
-              </w:rPr>
-              <w:t>3.1</w:t>
+                <w:b/>
+                <w:bCs/>
+                <w:i w:val="0"/>
+              </w:rPr>
+            </w:pPr>
+            <w:r>
+              <w:rPr>
+                <w:b/>
+                <w:bCs/>
+                <w:i w:val="0"/>
+              </w:rPr>
+              <w:t>3.</w:t>
             </w:r>
           </w:p>
         </w:tc>
@@ -1511,32 +1221,21 @@
           <w:p>
             <w:pPr>
               <w:ind w:left="0" w:firstLine="0"/>
-              <w:rPr>
-                <w:i w:val="0"/>
-              </w:rPr>
-            </w:pPr>
-            <w:proofErr w:type="spellStart"/>
-            <w:r>
-              <w:rPr>
-                <w:i w:val="0"/>
-              </w:rPr>
-              <w:t>Skrinsotovanje</w:t>
-            </w:r>
-            <w:proofErr w:type="spellEnd"/>
-            <w:r>
-              <w:rPr>
-                <w:i w:val="0"/>
-              </w:rPr>
-              <w:t xml:space="preserve"> </w:t>
-            </w:r>
-            <w:proofErr w:type="spellStart"/>
-            <w:r>
-              <w:rPr>
-                <w:i w:val="0"/>
-              </w:rPr>
-              <w:t>koda</w:t>
-            </w:r>
-            <w:proofErr w:type="spellEnd"/>
+              <w:jc w:val="center"/>
+              <w:rPr>
+                <w:b/>
+                <w:bCs/>
+                <w:i w:val="0"/>
+              </w:rPr>
+            </w:pPr>
+            <w:r>
+              <w:rPr>
+                <w:b/>
+                <w:bCs/>
+                <w:i w:val="0"/>
+              </w:rPr>
+              <w:t>Pisanje dokumentacije</w:t>
+            </w:r>
           </w:p>
         </w:tc>
         <w:tc>
@@ -1551,18 +1250,12 @@
           </w:tcPr>
           <w:p>
             <w:pPr>
-              <w:ind w:left="58" w:firstLine="0"/>
-              <w:jc w:val="center"/>
-              <w:rPr>
-                <w:i w:val="0"/>
-              </w:rPr>
-            </w:pPr>
-            <w:r>
-              <w:rPr>
-                <w:i w:val="0"/>
-              </w:rPr>
-              <w:t>D</w:t>
-            </w:r>
+              <w:ind w:left="54" w:firstLine="0"/>
+              <w:jc w:val="center"/>
+              <w:rPr>
+                <w:i w:val="0"/>
+              </w:rPr>
+            </w:pPr>
           </w:p>
         </w:tc>
         <w:tc>
@@ -1583,12 +1276,6 @@
                 <w:i w:val="0"/>
               </w:rPr>
             </w:pPr>
-            <w:r>
-              <w:rPr>
-                <w:i w:val="0"/>
-              </w:rPr>
-              <w:t>Niski</w:t>
-            </w:r>
           </w:p>
         </w:tc>
       </w:tr>
@@ -1619,6 +1306,115 @@
               <w:rPr>
                 <w:i w:val="0"/>
               </w:rPr>
+              <w:t>3.1</w:t>
+            </w:r>
+          </w:p>
+        </w:tc>
+        <w:tc>
+          <w:tcPr>
+            <w:tcW w:w="7636" w:type="dxa"/>
+            <w:tcBorders>
+              <w:top w:val="single" w:sz="7" w:space="0" w:color="000000"/>
+              <w:left w:val="single" w:sz="7" w:space="0" w:color="000000"/>
+              <w:bottom w:val="single" w:sz="7" w:space="0" w:color="000000"/>
+              <w:right w:val="single" w:sz="7" w:space="0" w:color="000000"/>
+            </w:tcBorders>
+          </w:tcPr>
+          <w:p>
+            <w:pPr>
+              <w:ind w:left="0" w:firstLine="0"/>
+              <w:rPr>
+                <w:i w:val="0"/>
+              </w:rPr>
+            </w:pPr>
+            <w:r>
+              <w:rPr>
+                <w:i w:val="0"/>
+              </w:rPr>
+              <w:t>Skrinsotovanje koda</w:t>
+            </w:r>
+          </w:p>
+        </w:tc>
+        <w:tc>
+          <w:tcPr>
+            <w:tcW w:w="1157" w:type="dxa"/>
+            <w:tcBorders>
+              <w:top w:val="single" w:sz="7" w:space="0" w:color="000000"/>
+              <w:left w:val="single" w:sz="7" w:space="0" w:color="000000"/>
+              <w:bottom w:val="single" w:sz="7" w:space="0" w:color="000000"/>
+              <w:right w:val="single" w:sz="7" w:space="0" w:color="000000"/>
+            </w:tcBorders>
+          </w:tcPr>
+          <w:p>
+            <w:pPr>
+              <w:ind w:left="58" w:firstLine="0"/>
+              <w:jc w:val="center"/>
+              <w:rPr>
+                <w:i w:val="0"/>
+              </w:rPr>
+            </w:pPr>
+            <w:r>
+              <w:rPr>
+                <w:i w:val="0"/>
+              </w:rPr>
+              <w:t>D</w:t>
+            </w:r>
+          </w:p>
+        </w:tc>
+        <w:tc>
+          <w:tcPr>
+            <w:tcW w:w="1066" w:type="dxa"/>
+            <w:tcBorders>
+              <w:top w:val="single" w:sz="7" w:space="0" w:color="000000"/>
+              <w:left w:val="single" w:sz="7" w:space="0" w:color="000000"/>
+              <w:bottom w:val="single" w:sz="7" w:space="0" w:color="000000"/>
+              <w:right w:val="single" w:sz="7" w:space="0" w:color="000000"/>
+            </w:tcBorders>
+          </w:tcPr>
+          <w:p>
+            <w:pPr>
+              <w:ind w:left="55" w:firstLine="0"/>
+              <w:jc w:val="center"/>
+              <w:rPr>
+                <w:i w:val="0"/>
+              </w:rPr>
+            </w:pPr>
+            <w:r>
+              <w:rPr>
+                <w:i w:val="0"/>
+              </w:rPr>
+              <w:t>Niski</w:t>
+            </w:r>
+          </w:p>
+        </w:tc>
+      </w:tr>
+      <w:tr>
+        <w:trPr>
+          <w:trHeight w:val="266"/>
+          <w:jc w:val="center"/>
+        </w:trPr>
+        <w:tc>
+          <w:tcPr>
+            <w:tcW w:w="948" w:type="dxa"/>
+            <w:tcBorders>
+              <w:top w:val="single" w:sz="7" w:space="0" w:color="000000"/>
+              <w:left w:val="single" w:sz="7" w:space="0" w:color="000000"/>
+              <w:bottom w:val="single" w:sz="7" w:space="0" w:color="000000"/>
+              <w:right w:val="single" w:sz="7" w:space="0" w:color="000000"/>
+            </w:tcBorders>
+          </w:tcPr>
+          <w:p>
+            <w:pPr>
+              <w:ind w:left="52" w:firstLine="0"/>
+              <w:jc w:val="center"/>
+              <w:rPr>
+                <w:i w:val="0"/>
+              </w:rPr>
+            </w:pPr>
+            <w:r>
+              <w:rPr>
+                <w:i w:val="0"/>
+              </w:rPr>
               <w:t>3.2</w:t>
             </w:r>
           </w:p>
@@ -1640,28 +1436,12 @@
                 <w:i w:val="0"/>
               </w:rPr>
             </w:pPr>
-            <w:proofErr w:type="spellStart"/>
-            <w:r>
-              <w:rPr>
-                <w:i w:val="0"/>
-              </w:rPr>
-              <w:t>Pisanje</w:t>
-            </w:r>
-            <w:proofErr w:type="spellEnd"/>
-            <w:r>
-              <w:rPr>
-                <w:i w:val="0"/>
-              </w:rPr>
-              <w:t xml:space="preserve"> </w:t>
-            </w:r>
-            <w:proofErr w:type="spellStart"/>
-            <w:r>
-              <w:rPr>
-                <w:i w:val="0"/>
-              </w:rPr>
-              <w:t>objasnjenja</w:t>
-            </w:r>
-            <w:proofErr w:type="spellEnd"/>
+            <w:r>
+              <w:rPr>
+                <w:i w:val="0"/>
+              </w:rPr>
+              <w:t>Pisanje objasnjenja</w:t>
+            </w:r>
           </w:p>
         </w:tc>
         <w:tc>
@@ -1765,28 +1545,12 @@
                 <w:i w:val="0"/>
               </w:rPr>
             </w:pPr>
-            <w:proofErr w:type="spellStart"/>
-            <w:r>
-              <w:rPr>
-                <w:i w:val="0"/>
-              </w:rPr>
-              <w:t>Zavrsna</w:t>
-            </w:r>
-            <w:proofErr w:type="spellEnd"/>
-            <w:r>
-              <w:rPr>
-                <w:i w:val="0"/>
-              </w:rPr>
-              <w:t xml:space="preserve"> </w:t>
-            </w:r>
-            <w:proofErr w:type="spellStart"/>
-            <w:r>
-              <w:rPr>
-                <w:i w:val="0"/>
-              </w:rPr>
-              <w:t>provera</w:t>
-            </w:r>
-            <w:proofErr w:type="spellEnd"/>
+            <w:r>
+              <w:rPr>
+                <w:i w:val="0"/>
+              </w:rPr>
+              <w:t>Zavrsna provera</w:t>
+            </w:r>
           </w:p>
         </w:tc>
         <w:tc>
@@ -1819,6 +1583,12 @@
               </w:rPr>
               <w:t>, S</w:t>
             </w:r>
+            <w:r>
+              <w:rPr>
+                <w:i w:val="0"/>
+              </w:rPr>
+              <w:t>, H</w:t>
+            </w:r>
           </w:p>
         </w:tc>
         <w:tc>
@@ -1839,14 +1609,12 @@
                 <w:i w:val="0"/>
               </w:rPr>
             </w:pPr>
-            <w:proofErr w:type="spellStart"/>
             <w:r>
               <w:rPr>
                 <w:i w:val="0"/>
               </w:rPr>
               <w:t>Srednji</w:t>
             </w:r>
-            <w:proofErr w:type="spellEnd"/>
           </w:p>
         </w:tc>
       </w:tr>
@@ -1910,19 +1678,11 @@
           <w:i w:val="0"/>
         </w:rPr>
       </w:pPr>
-      <w:proofErr w:type="spellStart"/>
       <w:r>
         <w:rPr>
           <w:i w:val="0"/>
         </w:rPr>
-        <w:t>Dokumentacija</w:t>
-      </w:r>
-      <w:proofErr w:type="spellEnd"/>
-      <w:r>
-        <w:rPr>
-          <w:i w:val="0"/>
-        </w:rPr>
-        <w:t xml:space="preserve"> - </w:t>
+        <w:t xml:space="preserve">Dokumentacija - </w:t>
       </w:r>
       <w:r>
         <w:rPr>
@@ -1940,19 +1700,11 @@
           <w:i w:val="0"/>
         </w:rPr>
       </w:pPr>
-      <w:proofErr w:type="spellStart"/>
       <w:r>
         <w:rPr>
           <w:i w:val="0"/>
         </w:rPr>
-        <w:t>Hardver</w:t>
-      </w:r>
-      <w:proofErr w:type="spellEnd"/>
-      <w:r>
-        <w:rPr>
-          <w:i w:val="0"/>
-        </w:rPr>
-        <w:t xml:space="preserve"> - </w:t>
+        <w:t xml:space="preserve">Hardver - </w:t>
       </w:r>
       <w:r>
         <w:rPr>
@@ -1970,19 +1722,11 @@
           <w:i w:val="0"/>
         </w:rPr>
       </w:pPr>
-      <w:proofErr w:type="spellStart"/>
       <w:r>
         <w:rPr>
           <w:i w:val="0"/>
         </w:rPr>
-        <w:t>Softver</w:t>
-      </w:r>
-      <w:proofErr w:type="spellEnd"/>
-      <w:r>
-        <w:rPr>
-          <w:i w:val="0"/>
-        </w:rPr>
-        <w:t xml:space="preserve"> - </w:t>
+        <w:t xml:space="preserve">Softver - </w:t>
       </w:r>
       <w:r>
         <w:rPr>
@@ -2424,6 +2168,7 @@
   <w:style w:type="character" w:default="1" w:styleId="DefaultParagraphFont">
     <w:name w:val="Default Paragraph Font"/>
     <w:uiPriority w:val="1"/>
+    <w:semiHidden/>
     <w:unhideWhenUsed/>
   </w:style>
   <w:style w:type="table" w:default="1" w:styleId="TableNormal">
